--- a/regular expression/regular expression.docx
+++ b/regular expression/regular expression.docx
@@ -336,16 +336,29 @@
           <w:lang w:val="en-US"/>
         </w:rPr>
       </w:pPr>
-      <w:r>
-        <w:rPr>
-          <w:b/>
-          <w:bCs/>
-          <w:sz w:val="40"/>
-          <w:szCs w:val="40"/>
-          <w:u w:val="single"/>
-          <w:lang w:val="en-US"/>
-        </w:rPr>
-        <w:t xml:space="preserve">vtype </w:t>
+      <w:proofErr w:type="spellStart"/>
+      <w:r>
+        <w:rPr>
+          <w:b/>
+          <w:bCs/>
+          <w:sz w:val="40"/>
+          <w:szCs w:val="40"/>
+          <w:u w:val="single"/>
+          <w:lang w:val="en-US"/>
+        </w:rPr>
+        <w:t>vtype</w:t>
+      </w:r>
+      <w:proofErr w:type="spellEnd"/>
+      <w:r>
+        <w:rPr>
+          <w:b/>
+          <w:bCs/>
+          <w:sz w:val="40"/>
+          <w:szCs w:val="40"/>
+          <w:u w:val="single"/>
+          <w:lang w:val="en-US"/>
+        </w:rPr>
+        <w:t xml:space="preserve"> </w:t>
       </w:r>
     </w:p>
     <w:p>
@@ -373,7 +386,21 @@
         <w:rPr>
           <w:lang w:val="en-US"/>
         </w:rPr>
-        <w:t>[a, b, c, h, i, l, n, o, r, s, t]</w:t>
+        <w:t xml:space="preserve">[a, b, c, h, </w:t>
+      </w:r>
+      <w:proofErr w:type="spellStart"/>
+      <w:r>
+        <w:rPr>
+          <w:lang w:val="en-US"/>
+        </w:rPr>
+        <w:t>i</w:t>
+      </w:r>
+      <w:proofErr w:type="spellEnd"/>
+      <w:r>
+        <w:rPr>
+          <w:lang w:val="en-US"/>
+        </w:rPr>
+        <w:t>, l, n, o, r, s, t]</w:t>
       </w:r>
       <w:r>
         <w:rPr>
@@ -398,7 +425,14 @@
         <w:rPr>
           <w:lang w:val="en-US"/>
         </w:rPr>
-        <w:t>: int</w:t>
+        <w:t xml:space="preserve">: </w:t>
+      </w:r>
+      <w:proofErr w:type="spellStart"/>
+      <w:r>
+        <w:rPr>
+          <w:lang w:val="en-US"/>
+        </w:rPr>
+        <w:t>int</w:t>
       </w:r>
       <w:r>
         <w:rPr>
@@ -436,25 +470,27 @@
         </w:rPr>
         <w:t>string</w:t>
       </w:r>
-    </w:p>
-    <w:p>
-      <w:pPr>
-        <w:rPr>
-          <w:lang w:val="en-US"/>
-        </w:rPr>
-      </w:pPr>
-    </w:p>
-    <w:p>
-      <w:pPr>
-        <w:rPr>
-          <w:b/>
-          <w:bCs/>
-          <w:sz w:val="40"/>
-          <w:szCs w:val="40"/>
-          <w:u w:val="single"/>
-          <w:lang w:val="en-US"/>
-        </w:rPr>
-      </w:pPr>
+      <w:proofErr w:type="spellEnd"/>
+    </w:p>
+    <w:p>
+      <w:pPr>
+        <w:rPr>
+          <w:lang w:val="en-US"/>
+        </w:rPr>
+      </w:pPr>
+    </w:p>
+    <w:p>
+      <w:pPr>
+        <w:rPr>
+          <w:b/>
+          <w:bCs/>
+          <w:sz w:val="40"/>
+          <w:szCs w:val="40"/>
+          <w:u w:val="single"/>
+          <w:lang w:val="en-US"/>
+        </w:rPr>
+      </w:pPr>
+      <w:proofErr w:type="spellStart"/>
       <w:r>
         <w:rPr>
           <w:b/>
@@ -466,6 +502,18 @@
         </w:rPr>
         <w:t>bool</w:t>
       </w:r>
+      <w:r>
+        <w:rPr>
+          <w:b/>
+          <w:bCs/>
+          <w:sz w:val="40"/>
+          <w:szCs w:val="40"/>
+          <w:u w:val="single"/>
+          <w:lang w:val="en-US"/>
+        </w:rPr>
+        <w:t>str</w:t>
+      </w:r>
+      <w:proofErr w:type="spellEnd"/>
     </w:p>
     <w:p>
       <w:pPr>
@@ -504,12 +552,14 @@
         </w:rPr>
         <w:t xml:space="preserve">: </w:t>
       </w:r>
+      <w:proofErr w:type="spellStart"/>
       <w:r>
         <w:rPr>
           <w:lang w:val="en-US"/>
         </w:rPr>
         <w:t>true|false</w:t>
       </w:r>
+      <w:proofErr w:type="spellEnd"/>
     </w:p>
     <w:p>
       <w:pPr>
@@ -729,7 +779,21 @@
         <w:rPr>
           <w:lang w:val="en-US"/>
         </w:rPr>
-        <w:t>1, 2, 3, 4, 5, 6, 7, 8, 9, A, B, C, D, E, F, G, H, I, J, K, L, M, N, O, P, Q, R, S, T, U, V, W, X, Y, Z, a, b, c, d, e, f, g, h, i, j, k, l, m, n, o, p, q, r, s, t, u, v, w, x, y, z]</w:t>
+        <w:t xml:space="preserve">1, 2, 3, 4, 5, 6, 7, 8, 9, A, B, C, D, E, F, G, H, I, J, K, L, M, N, O, P, Q, R, S, T, U, V, W, X, Y, Z, a, b, c, d, e, f, g, h, </w:t>
+      </w:r>
+      <w:proofErr w:type="spellStart"/>
+      <w:r>
+        <w:rPr>
+          <w:lang w:val="en-US"/>
+        </w:rPr>
+        <w:t>i</w:t>
+      </w:r>
+      <w:proofErr w:type="spellEnd"/>
+      <w:r>
+        <w:rPr>
+          <w:lang w:val="en-US"/>
+        </w:rPr>
+        <w:t>, j, k, l, m, n, o, p, q, r, s, t, u, v, w, x, y, z]</w:t>
       </w:r>
     </w:p>
     <w:p>
@@ -834,7 +898,21 @@
         <w:rPr>
           <w:lang w:val="en-US"/>
         </w:rPr>
-        <w:t>[ , ", 1, 2, 3, 4, 5, 6, 7, 8, 9, A, B, C, D, E, F, G, H, I, J, K, L, M, N, O, P, Q, R, S, T, U, V, W, X, Y, Z, a, b, c, d, e, f, g, h, i, j, k, l, m, n, o, p, q, r, s, t, u, v, w, x, y, z]</w:t>
+        <w:t xml:space="preserve">[ , ", 1, 2, 3, 4, 5, 6, 7, 8, 9, A, B, C, D, E, F, G, H, I, J, K, L, M, N, O, P, Q, R, S, T, U, V, W, X, Y, Z, a, b, c, d, e, f, g, h, </w:t>
+      </w:r>
+      <w:proofErr w:type="spellStart"/>
+      <w:r>
+        <w:rPr>
+          <w:lang w:val="en-US"/>
+        </w:rPr>
+        <w:t>i</w:t>
+      </w:r>
+      <w:proofErr w:type="spellEnd"/>
+      <w:r>
+        <w:rPr>
+          <w:lang w:val="en-US"/>
+        </w:rPr>
+        <w:t>, j, k, l, m, n, o, p, q, r, s, t, u, v, w, x, y, z]</w:t>
       </w:r>
     </w:p>
     <w:p>
@@ -933,7 +1011,21 @@
         <w:rPr>
           <w:lang w:val="en-US"/>
         </w:rPr>
-        <w:t>1, 2, 3, 4, 5, 6, 7, 8, 9, A, B, C, D, E, F, G, H, I, J, K, L, M, N, O, P, Q, R, S, T, U, V, W, X, Y, Z, a, b, c, d, e, f, g, h, i, j, k, l, m, n, o, p, q, r, s, t, u, v, w, x, y, z]</w:t>
+        <w:t xml:space="preserve">1, 2, 3, 4, 5, 6, 7, 8, 9, A, B, C, D, E, F, G, H, I, J, K, L, M, N, O, P, Q, R, S, T, U, V, W, X, Y, Z, a, b, c, d, e, f, g, h, </w:t>
+      </w:r>
+      <w:proofErr w:type="spellStart"/>
+      <w:r>
+        <w:rPr>
+          <w:lang w:val="en-US"/>
+        </w:rPr>
+        <w:t>i</w:t>
+      </w:r>
+      <w:proofErr w:type="spellEnd"/>
+      <w:r>
+        <w:rPr>
+          <w:lang w:val="en-US"/>
+        </w:rPr>
+        <w:t>, j, k, l, m, n, o, p, q, r, s, t, u, v, w, x, y, z]</w:t>
       </w:r>
     </w:p>
     <w:p>
@@ -952,7 +1044,21 @@
         <w:rPr>
           <w:lang w:val="en-US"/>
         </w:rPr>
-        <w:t>letter(digit|letter)*</w:t>
+        <w:t>letter(</w:t>
+      </w:r>
+      <w:proofErr w:type="spellStart"/>
+      <w:r>
+        <w:rPr>
+          <w:lang w:val="en-US"/>
+        </w:rPr>
+        <w:t>digit|letter</w:t>
+      </w:r>
+      <w:proofErr w:type="spellEnd"/>
+      <w:r>
+        <w:rPr>
+          <w:lang w:val="en-US"/>
+        </w:rPr>
+        <w:t>)*</w:t>
       </w:r>
       <w:r>
         <w:rPr>
@@ -964,16 +1070,316 @@
     <w:p>
       <w:pPr>
         <w:rPr>
-          <w:lang w:val="en-US"/>
-        </w:rPr>
-      </w:pPr>
-    </w:p>
-    <w:p>
-      <w:pPr>
-        <w:rPr>
-          <w:lang w:val="en-US"/>
-        </w:rPr>
-      </w:pPr>
+          <w:b/>
+          <w:bCs/>
+          <w:sz w:val="40"/>
+          <w:szCs w:val="40"/>
+          <w:u w:val="single"/>
+          <w:lang w:val="en-US"/>
+        </w:rPr>
+      </w:pPr>
+    </w:p>
+    <w:p>
+      <w:pPr>
+        <w:rPr>
+          <w:b/>
+          <w:bCs/>
+          <w:sz w:val="40"/>
+          <w:szCs w:val="40"/>
+          <w:u w:val="single"/>
+          <w:lang w:val="en-US"/>
+        </w:rPr>
+      </w:pPr>
+      <w:r>
+        <w:rPr>
+          <w:b/>
+          <w:bCs/>
+          <w:sz w:val="40"/>
+          <w:szCs w:val="40"/>
+          <w:u w:val="single"/>
+          <w:lang w:val="en-US"/>
+        </w:rPr>
+        <w:t>if</w:t>
+      </w:r>
+    </w:p>
+    <w:p>
+      <w:pPr>
+        <w:rPr>
+          <w:lang w:val="en-US"/>
+        </w:rPr>
+      </w:pPr>
+      <w:r>
+        <w:rPr>
+          <w:lang w:val="en-US"/>
+        </w:rPr>
+        <w:t>alphabet: [</w:t>
+      </w:r>
+      <w:r>
+        <w:rPr>
+          <w:lang w:val="en-US"/>
+        </w:rPr>
+        <w:t xml:space="preserve">f, </w:t>
+      </w:r>
+      <w:proofErr w:type="spellStart"/>
+      <w:r>
+        <w:rPr>
+          <w:lang w:val="en-US"/>
+        </w:rPr>
+        <w:t>i</w:t>
+      </w:r>
+      <w:proofErr w:type="spellEnd"/>
+      <w:r>
+        <w:rPr>
+          <w:lang w:val="en-US"/>
+        </w:rPr>
+        <w:t>]</w:t>
+      </w:r>
+    </w:p>
+    <w:p>
+      <w:pPr>
+        <w:rPr>
+          <w:lang w:val="en-US"/>
+        </w:rPr>
+      </w:pPr>
+      <w:r>
+        <w:rPr>
+          <w:lang w:val="en-US"/>
+        </w:rPr>
+        <w:t>regular expression: if</w:t>
+      </w:r>
+    </w:p>
+    <w:p>
+      <w:pPr>
+        <w:rPr>
+          <w:b/>
+          <w:bCs/>
+          <w:sz w:val="40"/>
+          <w:szCs w:val="40"/>
+          <w:u w:val="single"/>
+          <w:lang w:val="en-US"/>
+        </w:rPr>
+      </w:pPr>
+    </w:p>
+    <w:p>
+      <w:pPr>
+        <w:rPr>
+          <w:b/>
+          <w:bCs/>
+          <w:sz w:val="40"/>
+          <w:szCs w:val="40"/>
+          <w:u w:val="single"/>
+          <w:lang w:val="en-US"/>
+        </w:rPr>
+      </w:pPr>
+      <w:r>
+        <w:rPr>
+          <w:b/>
+          <w:bCs/>
+          <w:sz w:val="40"/>
+          <w:szCs w:val="40"/>
+          <w:u w:val="single"/>
+          <w:lang w:val="en-US"/>
+        </w:rPr>
+        <w:t>else</w:t>
+      </w:r>
+    </w:p>
+    <w:p>
+      <w:pPr>
+        <w:rPr>
+          <w:lang w:val="en-US"/>
+        </w:rPr>
+      </w:pPr>
+      <w:r>
+        <w:rPr>
+          <w:lang w:val="en-US"/>
+        </w:rPr>
+        <w:t>alphabet: [</w:t>
+      </w:r>
+      <w:r>
+        <w:rPr>
+          <w:lang w:val="en-US"/>
+        </w:rPr>
+        <w:t xml:space="preserve">e, </w:t>
+      </w:r>
+      <w:r>
+        <w:rPr>
+          <w:lang w:val="en-US"/>
+        </w:rPr>
+        <w:t>l, s</w:t>
+      </w:r>
+      <w:r>
+        <w:rPr>
+          <w:lang w:val="en-US"/>
+        </w:rPr>
+        <w:t>]</w:t>
+      </w:r>
+    </w:p>
+    <w:p>
+      <w:pPr>
+        <w:rPr>
+          <w:lang w:val="en-US"/>
+        </w:rPr>
+      </w:pPr>
+      <w:r>
+        <w:rPr>
+          <w:lang w:val="en-US"/>
+        </w:rPr>
+        <w:t xml:space="preserve">regular expression: </w:t>
+      </w:r>
+      <w:r>
+        <w:rPr>
+          <w:lang w:val="en-US"/>
+        </w:rPr>
+        <w:t>else</w:t>
+      </w:r>
+    </w:p>
+    <w:p>
+      <w:pPr>
+        <w:rPr>
+          <w:b/>
+          <w:bCs/>
+          <w:sz w:val="40"/>
+          <w:szCs w:val="40"/>
+          <w:u w:val="single"/>
+          <w:lang w:val="en-US"/>
+        </w:rPr>
+      </w:pPr>
+    </w:p>
+    <w:p>
+      <w:pPr>
+        <w:rPr>
+          <w:b/>
+          <w:bCs/>
+          <w:sz w:val="40"/>
+          <w:szCs w:val="40"/>
+          <w:u w:val="single"/>
+          <w:lang w:val="en-US"/>
+        </w:rPr>
+      </w:pPr>
+      <w:r>
+        <w:rPr>
+          <w:b/>
+          <w:bCs/>
+          <w:sz w:val="40"/>
+          <w:szCs w:val="40"/>
+          <w:u w:val="single"/>
+          <w:lang w:val="en-US"/>
+        </w:rPr>
+        <w:t>while</w:t>
+      </w:r>
+    </w:p>
+    <w:p>
+      <w:pPr>
+        <w:rPr>
+          <w:lang w:val="en-US"/>
+        </w:rPr>
+      </w:pPr>
+      <w:r>
+        <w:rPr>
+          <w:lang w:val="en-US"/>
+        </w:rPr>
+        <w:t>alphabet: [</w:t>
+      </w:r>
+      <w:r>
+        <w:rPr>
+          <w:lang w:val="en-US"/>
+        </w:rPr>
+        <w:t xml:space="preserve">e, </w:t>
+      </w:r>
+      <w:r>
+        <w:rPr>
+          <w:lang w:val="en-US"/>
+        </w:rPr>
+        <w:t xml:space="preserve">h, </w:t>
+      </w:r>
+      <w:proofErr w:type="spellStart"/>
+      <w:r>
+        <w:rPr>
+          <w:lang w:val="en-US"/>
+        </w:rPr>
+        <w:t>i</w:t>
+      </w:r>
+      <w:proofErr w:type="spellEnd"/>
+      <w:r>
+        <w:rPr>
+          <w:lang w:val="en-US"/>
+        </w:rPr>
+        <w:t xml:space="preserve">, l, </w:t>
+      </w:r>
+      <w:r>
+        <w:rPr>
+          <w:lang w:val="en-US"/>
+        </w:rPr>
+        <w:t>w</w:t>
+      </w:r>
+      <w:r>
+        <w:rPr>
+          <w:lang w:val="en-US"/>
+        </w:rPr>
+        <w:t>]</w:t>
+      </w:r>
+    </w:p>
+    <w:p>
+      <w:pPr>
+        <w:rPr>
+          <w:lang w:val="en-US"/>
+        </w:rPr>
+      </w:pPr>
+      <w:r>
+        <w:rPr>
+          <w:lang w:val="en-US"/>
+        </w:rPr>
+        <w:t xml:space="preserve">regular expression: </w:t>
+      </w:r>
+      <w:r>
+        <w:rPr>
+          <w:lang w:val="en-US"/>
+        </w:rPr>
+        <w:t>while</w:t>
+      </w:r>
+    </w:p>
+    <w:p>
+      <w:pPr>
+        <w:rPr>
+          <w:b/>
+          <w:bCs/>
+          <w:sz w:val="40"/>
+          <w:szCs w:val="40"/>
+          <w:u w:val="single"/>
+          <w:lang w:val="en-US"/>
+        </w:rPr>
+      </w:pPr>
+    </w:p>
+    <w:p>
+      <w:pPr>
+        <w:rPr>
+          <w:lang w:val="en-US"/>
+        </w:rPr>
+      </w:pPr>
+      <w:r>
+        <w:rPr>
+          <w:b/>
+          <w:bCs/>
+          <w:sz w:val="40"/>
+          <w:szCs w:val="40"/>
+          <w:u w:val="single"/>
+          <w:lang w:val="en-US"/>
+        </w:rPr>
+        <w:t>return</w:t>
+      </w:r>
+    </w:p>
+    <w:p>
+      <w:pPr>
+        <w:rPr>
+          <w:lang w:val="en-US"/>
+        </w:rPr>
+      </w:pPr>
+      <w:r>
+        <w:rPr>
+          <w:lang w:val="en-US"/>
+        </w:rPr>
+        <w:t>alphabet:</w:t>
+      </w:r>
       <w:r>
         <w:rPr>
           <w:lang w:val="en-US"/>
@@ -982,87 +1388,217 @@
       </w:r>
       <w:r>
         <w:rPr>
-          <w:b/>
-          <w:bCs/>
-          <w:sz w:val="40"/>
-          <w:szCs w:val="40"/>
-          <w:u w:val="single"/>
-          <w:lang w:val="en-US"/>
-        </w:rPr>
-        <w:t>keyword</w:t>
-      </w:r>
-    </w:p>
-    <w:p>
-      <w:pPr>
-        <w:rPr>
-          <w:lang w:val="en-US"/>
-        </w:rPr>
-      </w:pPr>
-      <w:r>
-        <w:rPr>
-          <w:lang w:val="en-US"/>
-        </w:rPr>
-        <w:t>alphabet:</w:t>
-      </w:r>
-      <w:r>
-        <w:rPr>
+          <w:lang w:val="en-US"/>
+        </w:rPr>
+        <w:t xml:space="preserve">[e, n, </w:t>
+      </w:r>
+      <w:r>
+        <w:rPr>
+          <w:lang w:val="en-US"/>
+        </w:rPr>
+        <w:t xml:space="preserve">r, t, </w:t>
+      </w:r>
+      <w:r>
+        <w:rPr>
+          <w:lang w:val="en-US"/>
+        </w:rPr>
+        <w:t>u]</w:t>
+      </w:r>
+    </w:p>
+    <w:p>
+      <w:pPr>
+        <w:rPr>
+          <w:lang w:val="en-US"/>
+        </w:rPr>
+      </w:pPr>
+      <w:r>
+        <w:rPr>
+          <w:lang w:val="en-US"/>
+        </w:rPr>
+        <w:t>regular expression</w:t>
+      </w:r>
+      <w:r>
+        <w:rPr>
+          <w:lang w:val="en-US"/>
+        </w:rPr>
+        <w:t>: return</w:t>
+      </w:r>
+    </w:p>
+    <w:p>
+      <w:pPr>
+        <w:rPr>
+          <w:lang w:val="en-US"/>
+        </w:rPr>
+      </w:pPr>
+    </w:p>
+    <w:p>
+      <w:pPr>
+        <w:rPr>
+          <w:b/>
+          <w:bCs/>
+          <w:sz w:val="40"/>
+          <w:szCs w:val="40"/>
+          <w:u w:val="single"/>
+          <w:lang w:val="en-US"/>
+        </w:rPr>
+      </w:pPr>
+      <w:r>
+        <w:rPr>
+          <w:b/>
+          <w:bCs/>
+          <w:sz w:val="40"/>
+          <w:szCs w:val="40"/>
+          <w:u w:val="single"/>
+          <w:lang w:val="en-US"/>
+        </w:rPr>
+        <w:t>comp</w:t>
+      </w:r>
+    </w:p>
+    <w:p>
+      <w:pPr>
+        <w:rPr>
+          <w:lang w:val="en-US"/>
+        </w:rPr>
+      </w:pPr>
+      <w:r>
+        <w:rPr>
+          <w:lang w:val="en-US"/>
+        </w:rPr>
+        <w:t xml:space="preserve">alphabet: </w:t>
+      </w:r>
+      <w:r>
+        <w:rPr>
+          <w:lang w:val="en-US"/>
+        </w:rPr>
+        <w:t>[!, &lt;, =, &gt;]</w:t>
+      </w:r>
+    </w:p>
+    <w:p>
+      <w:pPr>
+        <w:rPr>
+          <w:lang w:val="en-US"/>
+        </w:rPr>
+      </w:pPr>
+      <w:r>
+        <w:rPr>
+          <w:lang w:val="en-US"/>
+        </w:rPr>
+        <w:t xml:space="preserve">regular expression: </w:t>
+      </w:r>
+      <w:r>
+        <w:rPr>
+          <w:lang w:val="en-US"/>
+        </w:rPr>
+        <w:t>==|!=|&lt;|&gt;|&lt;=|&gt;=</w:t>
+      </w:r>
+    </w:p>
+    <w:p>
+      <w:pPr>
+        <w:rPr>
+          <w:b/>
+          <w:bCs/>
+          <w:lang w:val="en-US"/>
+        </w:rPr>
+      </w:pPr>
+    </w:p>
+    <w:p>
+      <w:pPr>
+        <w:rPr>
+          <w:b/>
+          <w:bCs/>
+          <w:sz w:val="40"/>
+          <w:szCs w:val="40"/>
+          <w:u w:val="single"/>
+          <w:lang w:val="en-US"/>
+        </w:rPr>
+      </w:pPr>
+      <w:proofErr w:type="spellStart"/>
+      <w:r>
+        <w:rPr>
+          <w:b/>
+          <w:bCs/>
+          <w:sz w:val="40"/>
+          <w:szCs w:val="40"/>
+          <w:u w:val="single"/>
+          <w:lang w:val="en-US"/>
+        </w:rPr>
+        <w:t>addsub</w:t>
+      </w:r>
+      <w:proofErr w:type="spellEnd"/>
+    </w:p>
+    <w:p>
+      <w:pPr>
+        <w:rPr>
+          <w:lang w:val="en-US"/>
+        </w:rPr>
+      </w:pPr>
+      <w:r>
+        <w:rPr>
+          <w:lang w:val="en-US"/>
+        </w:rPr>
+        <w:t>alphabet: [+, -,]</w:t>
+      </w:r>
+    </w:p>
+    <w:p>
+      <w:pPr>
+        <w:rPr>
+          <w:lang w:val="en-US"/>
+        </w:rPr>
+      </w:pPr>
+      <w:r>
+        <w:rPr>
+          <w:lang w:val="en-US"/>
+        </w:rPr>
+        <w:t>regular expression: +|-</w:t>
+      </w:r>
+    </w:p>
+    <w:p>
+      <w:pPr>
+        <w:rPr>
+          <w:b/>
+          <w:bCs/>
+          <w:sz w:val="40"/>
+          <w:szCs w:val="40"/>
+          <w:u w:val="single"/>
+          <w:lang w:val="en-US"/>
+        </w:rPr>
+      </w:pPr>
+    </w:p>
+    <w:p>
+      <w:pPr>
+        <w:rPr>
+          <w:b/>
+          <w:bCs/>
+          <w:sz w:val="40"/>
+          <w:szCs w:val="40"/>
+          <w:u w:val="single"/>
+          <w:lang w:val="en-US"/>
+        </w:rPr>
+      </w:pPr>
+      <w:proofErr w:type="spellStart"/>
+      <w:r>
+        <w:rPr>
+          <w:b/>
+          <w:bCs/>
+          <w:sz w:val="40"/>
+          <w:szCs w:val="40"/>
+          <w:u w:val="single"/>
+          <w:lang w:val="en-US"/>
+        </w:rPr>
+        <w:t>multidiv</w:t>
+      </w:r>
+      <w:proofErr w:type="spellEnd"/>
+      <w:r>
+        <w:rPr>
+          <w:b/>
+          <w:bCs/>
+          <w:sz w:val="40"/>
+          <w:szCs w:val="40"/>
+          <w:u w:val="single"/>
           <w:lang w:val="en-US"/>
         </w:rPr>
         <w:t xml:space="preserve"> </w:t>
       </w:r>
-      <w:r>
-        <w:rPr>
-          <w:lang w:val="en-US"/>
-        </w:rPr>
-        <w:t>[a, c, e, f, h, i, l, n, r, s, t, u, w]</w:t>
-      </w:r>
-    </w:p>
-    <w:p>
-      <w:pPr>
-        <w:rPr>
-          <w:lang w:val="en-US"/>
-        </w:rPr>
-      </w:pPr>
-      <w:r>
-        <w:rPr>
-          <w:lang w:val="en-US"/>
-        </w:rPr>
-        <w:t>regular expression</w:t>
-      </w:r>
-      <w:r>
-        <w:rPr>
-          <w:lang w:val="en-US"/>
-        </w:rPr>
-        <w:t>: if|else|while|return</w:t>
-      </w:r>
-    </w:p>
-    <w:p>
-      <w:pPr>
-        <w:rPr>
-          <w:lang w:val="en-US"/>
-        </w:rPr>
-      </w:pPr>
-    </w:p>
-    <w:p>
-      <w:pPr>
-        <w:rPr>
-          <w:b/>
-          <w:bCs/>
-          <w:sz w:val="40"/>
-          <w:szCs w:val="40"/>
-          <w:lang w:val="en-US"/>
-        </w:rPr>
-      </w:pPr>
-      <w:r>
-        <w:rPr>
-          <w:b/>
-          <w:bCs/>
-          <w:sz w:val="40"/>
-          <w:szCs w:val="40"/>
-          <w:lang w:val="en-US"/>
-        </w:rPr>
-        <w:t>comp</w:t>
-      </w:r>
     </w:p>
     <w:p>
       <w:pPr>
@@ -1080,7 +1616,118 @@
         <w:rPr>
           <w:lang w:val="en-US"/>
         </w:rPr>
-        <w:t>[!, &lt;, =, &gt;]</w:t>
+        <w:t>[</w:t>
+      </w:r>
+      <w:r>
+        <w:rPr>
+          <w:lang w:val="en-US"/>
+        </w:rPr>
+        <w:t>*,/]</w:t>
+      </w:r>
+    </w:p>
+    <w:p>
+      <w:pPr>
+        <w:rPr>
+          <w:lang w:val="en-US"/>
+        </w:rPr>
+      </w:pPr>
+      <w:r>
+        <w:rPr>
+          <w:lang w:val="en-US"/>
+        </w:rPr>
+        <w:t>regular expression:</w:t>
+      </w:r>
+      <w:r>
+        <w:rPr>
+          <w:lang w:val="en-US"/>
+        </w:rPr>
+        <w:t xml:space="preserve"> </w:t>
+      </w:r>
+      <w:r>
+        <w:rPr>
+          <w:lang w:val="en-US"/>
+        </w:rPr>
+        <w:t>*</w:t>
+      </w:r>
+      <w:r>
+        <w:rPr>
+          <w:lang w:val="en-US"/>
+        </w:rPr>
+        <w:t>|</w:t>
+      </w:r>
+      <w:r>
+        <w:rPr>
+          <w:lang w:val="en-US"/>
+        </w:rPr>
+        <w:t>/</w:t>
+      </w:r>
+    </w:p>
+    <w:p>
+      <w:pPr>
+        <w:rPr>
+          <w:lang w:val="en-US"/>
+        </w:rPr>
+      </w:pPr>
+    </w:p>
+    <w:p>
+      <w:pPr>
+        <w:rPr>
+          <w:lang w:val="en-US"/>
+        </w:rPr>
+      </w:pPr>
+    </w:p>
+    <w:p>
+      <w:pPr>
+        <w:rPr>
+          <w:b/>
+          <w:bCs/>
+          <w:sz w:val="40"/>
+          <w:szCs w:val="40"/>
+          <w:u w:val="single"/>
+          <w:lang w:val="en-US"/>
+        </w:rPr>
+      </w:pPr>
+      <w:r>
+        <w:rPr>
+          <w:b/>
+          <w:bCs/>
+          <w:sz w:val="40"/>
+          <w:szCs w:val="40"/>
+          <w:u w:val="single"/>
+          <w:lang w:val="en-US"/>
+        </w:rPr>
+        <w:t>assign</w:t>
+      </w:r>
+    </w:p>
+    <w:p>
+      <w:pPr>
+        <w:rPr>
+          <w:lang w:val="en-US"/>
+        </w:rPr>
+      </w:pPr>
+      <w:r>
+        <w:rPr>
+          <w:lang w:val="en-US"/>
+        </w:rPr>
+        <w:t xml:space="preserve">alphabet: </w:t>
+      </w:r>
+      <w:r>
+        <w:rPr>
+          <w:lang w:val="en-US"/>
+        </w:rPr>
+        <w:t>[</w:t>
+      </w:r>
+      <w:r>
+        <w:rPr>
+          <w:lang w:val="en-US"/>
+        </w:rPr>
+        <w:t>=</w:t>
+      </w:r>
+      <w:r>
+        <w:rPr>
+          <w:lang w:val="en-US"/>
+        </w:rPr>
+        <w:t>]</w:t>
       </w:r>
     </w:p>
     <w:p>
@@ -1099,39 +1746,54 @@
         <w:rPr>
           <w:lang w:val="en-US"/>
         </w:rPr>
-        <w:t>==|!=|&lt;|&gt;|&lt;=|&gt;=</w:t>
-      </w:r>
-    </w:p>
-    <w:p>
-      <w:pPr>
-        <w:rPr>
-          <w:b/>
-          <w:bCs/>
-          <w:lang w:val="en-US"/>
-        </w:rPr>
-      </w:pPr>
-    </w:p>
-    <w:p>
-      <w:pPr>
-        <w:rPr>
-          <w:b/>
-          <w:bCs/>
-          <w:sz w:val="40"/>
-          <w:szCs w:val="40"/>
-          <w:u w:val="single"/>
-          <w:lang w:val="en-US"/>
-        </w:rPr>
-      </w:pPr>
-      <w:r>
-        <w:rPr>
-          <w:b/>
-          <w:bCs/>
-          <w:sz w:val="40"/>
-          <w:szCs w:val="40"/>
-          <w:u w:val="single"/>
-          <w:lang w:val="en-US"/>
-        </w:rPr>
-        <w:t xml:space="preserve">arithmetic </w:t>
+        <w:t>=</w:t>
+      </w:r>
+    </w:p>
+    <w:p>
+      <w:pPr>
+        <w:rPr>
+          <w:b/>
+          <w:bCs/>
+          <w:sz w:val="40"/>
+          <w:szCs w:val="40"/>
+          <w:u w:val="single"/>
+          <w:lang w:val="en-US"/>
+        </w:rPr>
+      </w:pPr>
+    </w:p>
+    <w:p>
+      <w:pPr>
+        <w:rPr>
+          <w:b/>
+          <w:bCs/>
+          <w:sz w:val="40"/>
+          <w:szCs w:val="40"/>
+          <w:u w:val="single"/>
+          <w:lang w:val="en-US"/>
+        </w:rPr>
+      </w:pPr>
+    </w:p>
+    <w:p>
+      <w:pPr>
+        <w:rPr>
+          <w:b/>
+          <w:bCs/>
+          <w:sz w:val="40"/>
+          <w:szCs w:val="40"/>
+          <w:u w:val="single"/>
+          <w:lang w:val="en-US"/>
+        </w:rPr>
+      </w:pPr>
+      <w:r>
+        <w:rPr>
+          <w:b/>
+          <w:bCs/>
+          <w:sz w:val="40"/>
+          <w:szCs w:val="40"/>
+          <w:u w:val="single"/>
+          <w:lang w:val="en-US"/>
+        </w:rPr>
+        <w:t>semi</w:t>
       </w:r>
     </w:p>
     <w:p>
@@ -1150,7 +1812,19 @@
         <w:rPr>
           <w:lang w:val="en-US"/>
         </w:rPr>
-        <w:t>[+, -, *,/]</w:t>
+        <w:t>[</w:t>
+      </w:r>
+      <w:r>
+        <w:rPr>
+          <w:lang w:val="en-US"/>
+        </w:rPr>
+        <w:t>;</w:t>
+      </w:r>
+      <w:r>
+        <w:rPr>
+          <w:lang w:val="en-US"/>
+        </w:rPr>
+        <w:t>]</w:t>
       </w:r>
     </w:p>
     <w:p>
@@ -1169,80 +1843,42 @@
         <w:rPr>
           <w:lang w:val="en-US"/>
         </w:rPr>
-        <w:t>+</w:t>
-      </w:r>
-      <w:r>
-        <w:rPr>
-          <w:lang w:val="en-US"/>
-        </w:rPr>
-        <w:t>|</w:t>
-      </w:r>
-      <w:r>
-        <w:rPr>
-          <w:lang w:val="en-US"/>
-        </w:rPr>
-        <w:t>-</w:t>
-      </w:r>
-      <w:r>
-        <w:rPr>
-          <w:lang w:val="en-US"/>
-        </w:rPr>
-        <w:t>|</w:t>
-      </w:r>
-      <w:r>
-        <w:rPr>
-          <w:lang w:val="en-US"/>
-        </w:rPr>
-        <w:t>*</w:t>
-      </w:r>
-      <w:r>
-        <w:rPr>
-          <w:lang w:val="en-US"/>
-        </w:rPr>
-        <w:t>|</w:t>
-      </w:r>
-      <w:r>
-        <w:rPr>
-          <w:lang w:val="en-US"/>
-        </w:rPr>
-        <w:t>/</w:t>
-      </w:r>
-    </w:p>
-    <w:p>
-      <w:pPr>
-        <w:rPr>
-          <w:lang w:val="en-US"/>
-        </w:rPr>
-      </w:pPr>
-    </w:p>
-    <w:p>
-      <w:pPr>
-        <w:rPr>
-          <w:lang w:val="en-US"/>
-        </w:rPr>
-      </w:pPr>
-    </w:p>
-    <w:p>
-      <w:pPr>
-        <w:rPr>
-          <w:b/>
-          <w:bCs/>
-          <w:sz w:val="40"/>
-          <w:szCs w:val="40"/>
-          <w:u w:val="single"/>
-          <w:lang w:val="en-US"/>
-        </w:rPr>
-      </w:pPr>
-      <w:r>
-        <w:rPr>
-          <w:b/>
-          <w:bCs/>
-          <w:sz w:val="40"/>
-          <w:szCs w:val="40"/>
-          <w:u w:val="single"/>
-          <w:lang w:val="en-US"/>
-        </w:rPr>
-        <w:t>assign</w:t>
+        <w:t>;</w:t>
+      </w:r>
+    </w:p>
+    <w:p>
+      <w:pPr>
+        <w:rPr>
+          <w:b/>
+          <w:bCs/>
+          <w:sz w:val="40"/>
+          <w:szCs w:val="40"/>
+          <w:u w:val="single"/>
+          <w:lang w:val="en-US"/>
+        </w:rPr>
+      </w:pPr>
+    </w:p>
+    <w:p>
+      <w:pPr>
+        <w:rPr>
+          <w:b/>
+          <w:bCs/>
+          <w:sz w:val="40"/>
+          <w:szCs w:val="40"/>
+          <w:u w:val="single"/>
+          <w:lang w:val="en-US"/>
+        </w:rPr>
+      </w:pPr>
+      <w:r>
+        <w:rPr>
+          <w:b/>
+          <w:bCs/>
+          <w:sz w:val="40"/>
+          <w:szCs w:val="40"/>
+          <w:u w:val="single"/>
+          <w:lang w:val="en-US"/>
+        </w:rPr>
+        <w:t>comma</w:t>
       </w:r>
     </w:p>
     <w:p>
@@ -1267,7 +1903,100 @@
         <w:rPr>
           <w:lang w:val="en-US"/>
         </w:rPr>
-        <w:t>=</w:t>
+        <w:t>,]</w:t>
+      </w:r>
+    </w:p>
+    <w:p>
+      <w:pPr>
+        <w:rPr>
+          <w:lang w:val="en-US"/>
+        </w:rPr>
+      </w:pPr>
+      <w:r>
+        <w:rPr>
+          <w:lang w:val="en-US"/>
+        </w:rPr>
+        <w:t xml:space="preserve">regular expression: </w:t>
+      </w:r>
+      <w:r>
+        <w:rPr>
+          <w:lang w:val="en-US"/>
+        </w:rPr>
+        <w:t>,</w:t>
+      </w:r>
+    </w:p>
+    <w:p>
+      <w:pPr>
+        <w:rPr>
+          <w:b/>
+          <w:bCs/>
+          <w:sz w:val="40"/>
+          <w:szCs w:val="40"/>
+          <w:u w:val="single"/>
+          <w:lang w:val="en-US"/>
+        </w:rPr>
+      </w:pPr>
+    </w:p>
+    <w:p>
+      <w:pPr>
+        <w:rPr>
+          <w:b/>
+          <w:bCs/>
+          <w:sz w:val="40"/>
+          <w:szCs w:val="40"/>
+          <w:u w:val="single"/>
+          <w:lang w:val="en-US"/>
+        </w:rPr>
+      </w:pPr>
+    </w:p>
+    <w:p>
+      <w:pPr>
+        <w:rPr>
+          <w:b/>
+          <w:bCs/>
+          <w:sz w:val="40"/>
+          <w:szCs w:val="40"/>
+          <w:u w:val="single"/>
+          <w:lang w:val="en-US"/>
+        </w:rPr>
+      </w:pPr>
+      <w:proofErr w:type="spellStart"/>
+      <w:r>
+        <w:rPr>
+          <w:b/>
+          <w:bCs/>
+          <w:sz w:val="40"/>
+          <w:szCs w:val="40"/>
+          <w:u w:val="single"/>
+          <w:lang w:val="en-US"/>
+        </w:rPr>
+        <w:t>lparen</w:t>
+      </w:r>
+      <w:proofErr w:type="spellEnd"/>
+    </w:p>
+    <w:p>
+      <w:pPr>
+        <w:rPr>
+          <w:lang w:val="en-US"/>
+        </w:rPr>
+      </w:pPr>
+      <w:r>
+        <w:rPr>
+          <w:lang w:val="en-US"/>
+        </w:rPr>
+        <w:t xml:space="preserve">alphabet: </w:t>
+      </w:r>
+      <w:r>
+        <w:rPr>
+          <w:lang w:val="en-US"/>
+        </w:rPr>
+        <w:t>[</w:t>
+      </w:r>
+      <w:r>
+        <w:rPr>
+          <w:lang w:val="en-US"/>
+        </w:rPr>
+        <w:t>(</w:t>
       </w:r>
       <w:r>
         <w:rPr>
@@ -1292,55 +2021,57 @@
         <w:rPr>
           <w:lang w:val="en-US"/>
         </w:rPr>
-        <w:t>=</w:t>
-      </w:r>
-    </w:p>
-    <w:p>
-      <w:pPr>
-        <w:rPr>
-          <w:b/>
-          <w:bCs/>
-          <w:sz w:val="40"/>
-          <w:szCs w:val="40"/>
-          <w:u w:val="single"/>
-          <w:lang w:val="en-US"/>
-        </w:rPr>
-      </w:pPr>
-    </w:p>
-    <w:p>
-      <w:pPr>
-        <w:rPr>
-          <w:b/>
-          <w:bCs/>
-          <w:sz w:val="40"/>
-          <w:szCs w:val="40"/>
-          <w:u w:val="single"/>
-          <w:lang w:val="en-US"/>
-        </w:rPr>
-      </w:pPr>
-    </w:p>
-    <w:p>
-      <w:pPr>
-        <w:rPr>
-          <w:b/>
-          <w:bCs/>
-          <w:sz w:val="40"/>
-          <w:szCs w:val="40"/>
-          <w:u w:val="single"/>
-          <w:lang w:val="en-US"/>
-        </w:rPr>
-      </w:pPr>
-      <w:r>
-        <w:rPr>
-          <w:b/>
-          <w:bCs/>
-          <w:sz w:val="40"/>
-          <w:szCs w:val="40"/>
-          <w:u w:val="single"/>
-          <w:lang w:val="en-US"/>
-        </w:rPr>
-        <w:t>semi</w:t>
-      </w:r>
+        <w:t>(</w:t>
+      </w:r>
+    </w:p>
+    <w:p>
+      <w:pPr>
+        <w:rPr>
+          <w:b/>
+          <w:bCs/>
+          <w:sz w:val="40"/>
+          <w:szCs w:val="40"/>
+          <w:u w:val="single"/>
+          <w:lang w:val="en-US"/>
+        </w:rPr>
+      </w:pPr>
+    </w:p>
+    <w:p>
+      <w:pPr>
+        <w:rPr>
+          <w:b/>
+          <w:bCs/>
+          <w:sz w:val="40"/>
+          <w:szCs w:val="40"/>
+          <w:u w:val="single"/>
+          <w:lang w:val="en-US"/>
+        </w:rPr>
+      </w:pPr>
+    </w:p>
+    <w:p>
+      <w:pPr>
+        <w:rPr>
+          <w:b/>
+          <w:bCs/>
+          <w:sz w:val="40"/>
+          <w:szCs w:val="40"/>
+          <w:u w:val="single"/>
+          <w:lang w:val="en-US"/>
+        </w:rPr>
+      </w:pPr>
+      <w:proofErr w:type="spellStart"/>
+      <w:r>
+        <w:rPr>
+          <w:b/>
+          <w:bCs/>
+          <w:sz w:val="40"/>
+          <w:szCs w:val="40"/>
+          <w:u w:val="single"/>
+          <w:lang w:val="en-US"/>
+        </w:rPr>
+        <w:t>rparen</w:t>
+      </w:r>
+      <w:proofErr w:type="spellEnd"/>
     </w:p>
     <w:p>
       <w:pPr>
@@ -1364,7 +2095,7 @@
         <w:rPr>
           <w:lang w:val="en-US"/>
         </w:rPr>
-        <w:t>;</w:t>
+        <w:t>)</w:t>
       </w:r>
       <w:r>
         <w:rPr>
@@ -1389,43 +2120,45 @@
         <w:rPr>
           <w:lang w:val="en-US"/>
         </w:rPr>
-        <w:t>;</w:t>
-      </w:r>
-    </w:p>
-    <w:p>
-      <w:pPr>
-        <w:rPr>
-          <w:b/>
-          <w:bCs/>
-          <w:sz w:val="40"/>
-          <w:szCs w:val="40"/>
-          <w:u w:val="single"/>
-          <w:lang w:val="en-US"/>
-        </w:rPr>
-      </w:pPr>
-    </w:p>
-    <w:p>
-      <w:pPr>
-        <w:rPr>
-          <w:b/>
-          <w:bCs/>
-          <w:sz w:val="40"/>
-          <w:szCs w:val="40"/>
-          <w:u w:val="single"/>
-          <w:lang w:val="en-US"/>
-        </w:rPr>
-      </w:pPr>
-      <w:r>
-        <w:rPr>
-          <w:b/>
-          <w:bCs/>
-          <w:sz w:val="40"/>
-          <w:szCs w:val="40"/>
-          <w:u w:val="single"/>
-          <w:lang w:val="en-US"/>
-        </w:rPr>
-        <w:t>comma</w:t>
-      </w:r>
+        <w:t>)</w:t>
+      </w:r>
+    </w:p>
+    <w:p>
+      <w:pPr>
+        <w:rPr>
+          <w:b/>
+          <w:bCs/>
+          <w:sz w:val="40"/>
+          <w:szCs w:val="40"/>
+          <w:u w:val="single"/>
+          <w:lang w:val="en-US"/>
+        </w:rPr>
+      </w:pPr>
+    </w:p>
+    <w:p>
+      <w:pPr>
+        <w:rPr>
+          <w:b/>
+          <w:bCs/>
+          <w:sz w:val="40"/>
+          <w:szCs w:val="40"/>
+          <w:u w:val="single"/>
+          <w:lang w:val="en-US"/>
+        </w:rPr>
+      </w:pPr>
+      <w:proofErr w:type="spellStart"/>
+      <w:r>
+        <w:rPr>
+          <w:b/>
+          <w:bCs/>
+          <w:sz w:val="40"/>
+          <w:szCs w:val="40"/>
+          <w:u w:val="single"/>
+          <w:lang w:val="en-US"/>
+        </w:rPr>
+        <w:t>lbrace</w:t>
+      </w:r>
+      <w:proofErr w:type="spellEnd"/>
     </w:p>
     <w:p>
       <w:pPr>
@@ -1449,7 +2182,13 @@
         <w:rPr>
           <w:lang w:val="en-US"/>
         </w:rPr>
-        <w:t>,]</w:t>
+        <w:t>{</w:t>
+      </w:r>
+      <w:r>
+        <w:rPr>
+          <w:lang w:val="en-US"/>
+        </w:rPr>
+        <w:t>]</w:t>
       </w:r>
     </w:p>
     <w:p>
@@ -1468,311 +2207,33 @@
         <w:rPr>
           <w:lang w:val="en-US"/>
         </w:rPr>
-        <w:t>,</w:t>
-      </w:r>
-    </w:p>
-    <w:p>
-      <w:pPr>
-        <w:rPr>
-          <w:b/>
-          <w:bCs/>
-          <w:sz w:val="40"/>
-          <w:szCs w:val="40"/>
-          <w:u w:val="single"/>
-          <w:lang w:val="en-US"/>
-        </w:rPr>
-      </w:pPr>
-    </w:p>
-    <w:p>
-      <w:pPr>
-        <w:rPr>
-          <w:b/>
-          <w:bCs/>
-          <w:sz w:val="40"/>
-          <w:szCs w:val="40"/>
-          <w:u w:val="single"/>
-          <w:lang w:val="en-US"/>
-        </w:rPr>
-      </w:pPr>
-    </w:p>
-    <w:p>
-      <w:pPr>
-        <w:rPr>
-          <w:b/>
-          <w:bCs/>
-          <w:sz w:val="40"/>
-          <w:szCs w:val="40"/>
-          <w:u w:val="single"/>
-          <w:lang w:val="en-US"/>
-        </w:rPr>
-      </w:pPr>
-      <w:r>
-        <w:rPr>
-          <w:b/>
-          <w:bCs/>
-          <w:sz w:val="40"/>
-          <w:szCs w:val="40"/>
-          <w:u w:val="single"/>
-          <w:lang w:val="en-US"/>
-        </w:rPr>
-        <w:t>lparen</w:t>
-      </w:r>
-    </w:p>
-    <w:p>
-      <w:pPr>
-        <w:rPr>
-          <w:lang w:val="en-US"/>
-        </w:rPr>
-      </w:pPr>
-      <w:r>
-        <w:rPr>
-          <w:lang w:val="en-US"/>
-        </w:rPr>
-        <w:t xml:space="preserve">alphabet: </w:t>
-      </w:r>
-      <w:r>
-        <w:rPr>
-          <w:lang w:val="en-US"/>
-        </w:rPr>
-        <w:t>[</w:t>
-      </w:r>
-      <w:r>
-        <w:rPr>
-          <w:lang w:val="en-US"/>
-        </w:rPr>
-        <w:t>(</w:t>
-      </w:r>
-      <w:r>
-        <w:rPr>
-          <w:lang w:val="en-US"/>
-        </w:rPr>
-        <w:t>]</w:t>
-      </w:r>
-    </w:p>
-    <w:p>
-      <w:pPr>
-        <w:rPr>
-          <w:lang w:val="en-US"/>
-        </w:rPr>
-      </w:pPr>
-      <w:r>
-        <w:rPr>
-          <w:lang w:val="en-US"/>
-        </w:rPr>
-        <w:t xml:space="preserve">regular expression: </w:t>
-      </w:r>
-      <w:r>
-        <w:rPr>
-          <w:lang w:val="en-US"/>
-        </w:rPr>
-        <w:t>(</w:t>
-      </w:r>
-    </w:p>
-    <w:p>
-      <w:pPr>
-        <w:rPr>
-          <w:b/>
-          <w:bCs/>
-          <w:sz w:val="40"/>
-          <w:szCs w:val="40"/>
-          <w:u w:val="single"/>
-          <w:lang w:val="en-US"/>
-        </w:rPr>
-      </w:pPr>
-      <w:r>
-        <w:rPr>
-          <w:b/>
-          <w:bCs/>
-          <w:sz w:val="40"/>
-          <w:szCs w:val="40"/>
-          <w:u w:val="single"/>
-          <w:lang w:val="en-US"/>
-        </w:rPr>
-        <w:br w:type="page"/>
-      </w:r>
-    </w:p>
-    <w:p>
-      <w:pPr>
-        <w:rPr>
-          <w:b/>
-          <w:bCs/>
-          <w:sz w:val="40"/>
-          <w:szCs w:val="40"/>
-          <w:u w:val="single"/>
-          <w:lang w:val="en-US"/>
-        </w:rPr>
-      </w:pPr>
-      <w:r>
-        <w:rPr>
-          <w:b/>
-          <w:bCs/>
-          <w:sz w:val="40"/>
-          <w:szCs w:val="40"/>
-          <w:u w:val="single"/>
-          <w:lang w:val="en-US"/>
-        </w:rPr>
-        <w:lastRenderedPageBreak/>
-        <w:t>rparen</w:t>
-      </w:r>
-    </w:p>
-    <w:p>
-      <w:pPr>
-        <w:rPr>
-          <w:lang w:val="en-US"/>
-        </w:rPr>
-      </w:pPr>
-      <w:r>
-        <w:rPr>
-          <w:lang w:val="en-US"/>
-        </w:rPr>
-        <w:t xml:space="preserve">alphabet: </w:t>
-      </w:r>
-      <w:r>
-        <w:rPr>
-          <w:lang w:val="en-US"/>
-        </w:rPr>
-        <w:t>[</w:t>
-      </w:r>
-      <w:r>
-        <w:rPr>
-          <w:lang w:val="en-US"/>
-        </w:rPr>
-        <w:t>)</w:t>
-      </w:r>
-      <w:r>
-        <w:rPr>
-          <w:lang w:val="en-US"/>
-        </w:rPr>
-        <w:t>]</w:t>
-      </w:r>
-    </w:p>
-    <w:p>
-      <w:pPr>
-        <w:rPr>
-          <w:lang w:val="en-US"/>
-        </w:rPr>
-      </w:pPr>
-      <w:r>
-        <w:rPr>
-          <w:lang w:val="en-US"/>
-        </w:rPr>
-        <w:t xml:space="preserve">regular expression: </w:t>
-      </w:r>
-      <w:r>
-        <w:rPr>
-          <w:lang w:val="en-US"/>
-        </w:rPr>
-        <w:t>)</w:t>
-      </w:r>
-    </w:p>
-    <w:p>
-      <w:pPr>
-        <w:rPr>
-          <w:b/>
-          <w:bCs/>
-          <w:sz w:val="40"/>
-          <w:szCs w:val="40"/>
-          <w:u w:val="single"/>
-          <w:lang w:val="en-US"/>
-        </w:rPr>
-      </w:pPr>
-    </w:p>
-    <w:p>
-      <w:pPr>
-        <w:rPr>
-          <w:b/>
-          <w:bCs/>
-          <w:sz w:val="40"/>
-          <w:szCs w:val="40"/>
-          <w:u w:val="single"/>
-          <w:lang w:val="en-US"/>
-        </w:rPr>
-      </w:pPr>
-      <w:r>
-        <w:rPr>
-          <w:b/>
-          <w:bCs/>
-          <w:sz w:val="40"/>
-          <w:szCs w:val="40"/>
-          <w:u w:val="single"/>
-          <w:lang w:val="en-US"/>
-        </w:rPr>
-        <w:t>lbrace</w:t>
-      </w:r>
-    </w:p>
-    <w:p>
-      <w:pPr>
-        <w:rPr>
-          <w:lang w:val="en-US"/>
-        </w:rPr>
-      </w:pPr>
-      <w:r>
-        <w:rPr>
-          <w:lang w:val="en-US"/>
-        </w:rPr>
-        <w:t xml:space="preserve">alphabet: </w:t>
-      </w:r>
-      <w:r>
-        <w:rPr>
-          <w:lang w:val="en-US"/>
-        </w:rPr>
-        <w:t>[</w:t>
-      </w:r>
-      <w:r>
-        <w:rPr>
-          <w:lang w:val="en-US"/>
-        </w:rPr>
         <w:t>{</w:t>
       </w:r>
-      <w:r>
-        <w:rPr>
-          <w:lang w:val="en-US"/>
-        </w:rPr>
-        <w:t>]</w:t>
-      </w:r>
-    </w:p>
-    <w:p>
-      <w:pPr>
-        <w:rPr>
-          <w:lang w:val="en-US"/>
-        </w:rPr>
-      </w:pPr>
-      <w:r>
-        <w:rPr>
-          <w:lang w:val="en-US"/>
-        </w:rPr>
-        <w:t xml:space="preserve">regular expression: </w:t>
-      </w:r>
-      <w:r>
-        <w:rPr>
-          <w:lang w:val="en-US"/>
-        </w:rPr>
-        <w:t>{</w:t>
-      </w:r>
-    </w:p>
-    <w:p>
-      <w:pPr>
-        <w:rPr>
-          <w:b/>
-          <w:bCs/>
-          <w:sz w:val="40"/>
-          <w:szCs w:val="40"/>
-          <w:u w:val="single"/>
-          <w:lang w:val="en-US"/>
-        </w:rPr>
-      </w:pPr>
-    </w:p>
-    <w:p>
-      <w:pPr>
-        <w:rPr>
-          <w:b/>
-          <w:bCs/>
-          <w:sz w:val="40"/>
-          <w:szCs w:val="40"/>
-          <w:u w:val="single"/>
-          <w:lang w:val="en-US"/>
-        </w:rPr>
-      </w:pPr>
+    </w:p>
+    <w:p>
+      <w:pPr>
+        <w:rPr>
+          <w:b/>
+          <w:bCs/>
+          <w:sz w:val="40"/>
+          <w:szCs w:val="40"/>
+          <w:u w:val="single"/>
+          <w:lang w:val="en-US"/>
+        </w:rPr>
+      </w:pPr>
+    </w:p>
+    <w:p>
+      <w:pPr>
+        <w:rPr>
+          <w:b/>
+          <w:bCs/>
+          <w:sz w:val="40"/>
+          <w:szCs w:val="40"/>
+          <w:u w:val="single"/>
+          <w:lang w:val="en-US"/>
+        </w:rPr>
+      </w:pPr>
+      <w:proofErr w:type="spellStart"/>
       <w:r>
         <w:rPr>
           <w:b/>
@@ -1795,6 +2256,7 @@
         </w:rPr>
         <w:t>brace</w:t>
       </w:r>
+      <w:proofErr w:type="spellEnd"/>
     </w:p>
     <w:p>
       <w:pPr>
